--- a/Graphics/Mini Project/report.docx
+++ b/Graphics/Mini Project/report.docx
@@ -585,30 +585,72 @@
         </w:rPr>
         <w:t xml:space="preserve">Source Code: </w:t>
       </w:r>
-      <w:r>
-        <w:rPr>
-          <w:sz w:val="28"/>
-          <w:szCs w:val="28"/>
-          <w:lang w:val="en-IN"/>
-        </w:rPr>
-        <w:t>o</w:t>
-      </w:r>
-      <w:r>
-        <w:rPr>
-          <w:sz w:val="28"/>
-          <w:szCs w:val="28"/>
-          <w:lang w:val="en-IN"/>
-        </w:rPr>
-        <w:t>rbit.py</w:t>
-      </w:r>
-      <w:r>
-        <w:rPr>
-          <w:sz w:val="28"/>
-          <w:szCs w:val="28"/>
-          <w:lang w:val="en-IN"/>
-        </w:rPr>
-        <w:t>, data.py</w:t>
-      </w:r>
+      <w:hyperlink r:id="rId6" w:history="1">
+        <w:r>
+          <w:rPr>
+            <w:rStyle w:val="Hyperlink"/>
+            <w:sz w:val="28"/>
+            <w:szCs w:val="28"/>
+            <w:lang w:val="en-IN"/>
+          </w:rPr>
+          <w:t>orbit.</w:t>
+        </w:r>
+        <w:r>
+          <w:rPr>
+            <w:rStyle w:val="Hyperlink"/>
+            <w:sz w:val="28"/>
+            <w:szCs w:val="28"/>
+            <w:lang w:val="en-IN"/>
+          </w:rPr>
+          <w:t>p</w:t>
+        </w:r>
+        <w:r>
+          <w:rPr>
+            <w:rStyle w:val="Hyperlink"/>
+            <w:sz w:val="28"/>
+            <w:szCs w:val="28"/>
+            <w:lang w:val="en-IN"/>
+          </w:rPr>
+          <w:t>y</w:t>
+        </w:r>
+      </w:hyperlink>
+      <w:r>
+        <w:rPr>
+          <w:sz w:val="28"/>
+          <w:szCs w:val="28"/>
+          <w:lang w:val="en-IN"/>
+        </w:rPr>
+        <w:t xml:space="preserve">, </w:t>
+      </w:r>
+      <w:hyperlink r:id="rId7" w:history="1">
+        <w:r>
+          <w:rPr>
+            <w:rStyle w:val="Hyperlink"/>
+            <w:sz w:val="28"/>
+            <w:szCs w:val="28"/>
+            <w:lang w:val="en-IN"/>
+          </w:rPr>
+          <w:t>data</w:t>
+        </w:r>
+        <w:r>
+          <w:rPr>
+            <w:rStyle w:val="Hyperlink"/>
+            <w:sz w:val="28"/>
+            <w:szCs w:val="28"/>
+            <w:lang w:val="en-IN"/>
+          </w:rPr>
+          <w:t>.</w:t>
+        </w:r>
+        <w:r>
+          <w:rPr>
+            <w:rStyle w:val="Hyperlink"/>
+            <w:sz w:val="28"/>
+            <w:szCs w:val="28"/>
+            <w:lang w:val="en-IN"/>
+          </w:rPr>
+          <w:t>py</w:t>
+        </w:r>
+      </w:hyperlink>
     </w:p>
     <w:p>
       <w:pPr>
@@ -650,8 +692,19 @@
           <w:szCs w:val="28"/>
           <w:lang w:val="en-IN"/>
         </w:rPr>
-        <w:t>Demo Video Link: simulation.mp4</w:t>
-      </w:r>
+        <w:t xml:space="preserve">Demo Video Link: </w:t>
+      </w:r>
+      <w:hyperlink r:id="rId8" w:history="1">
+        <w:r>
+          <w:rPr>
+            <w:rStyle w:val="Hyperlink"/>
+            <w:sz w:val="28"/>
+            <w:szCs w:val="28"/>
+            <w:lang w:val="en-IN"/>
+          </w:rPr>
+          <w:t>simulation</w:t>
+        </w:r>
+      </w:hyperlink>
     </w:p>
     <w:p>
       <w:pPr>
@@ -785,6 +838,7 @@
             </w:pPr>
             <w:r>
               <w:rPr>
+                <w:noProof/>
                 <w:sz w:val="28"/>
                 <w:szCs w:val="28"/>
                 <w:lang w:val="en-IN"/>
@@ -805,7 +859,7 @@
                           <pic:cNvPicPr/>
                         </pic:nvPicPr>
                         <pic:blipFill>
-                          <a:blip r:embed="rId6"/>
+                          <a:blip r:embed="rId9"/>
                           <a:stretch>
                             <a:fillRect/>
                           </a:stretch>
@@ -842,6 +896,7 @@
             </w:pPr>
             <w:r>
               <w:rPr>
+                <w:noProof/>
                 <w:sz w:val="28"/>
                 <w:szCs w:val="28"/>
                 <w:lang w:val="en-IN"/>
@@ -862,7 +917,7 @@
                           <pic:cNvPicPr/>
                         </pic:nvPicPr>
                         <pic:blipFill>
-                          <a:blip r:embed="rId7"/>
+                          <a:blip r:embed="rId10"/>
                           <a:stretch>
                             <a:fillRect/>
                           </a:stretch>
@@ -997,6 +1052,7 @@
       </w:pPr>
       <w:r>
         <w:rPr>
+          <w:noProof/>
           <w:sz w:val="28"/>
           <w:szCs w:val="28"/>
           <w:lang w:val="en-IN"/>
@@ -1017,7 +1073,7 @@
                     <pic:cNvPicPr/>
                   </pic:nvPicPr>
                   <pic:blipFill>
-                    <a:blip r:embed="rId8"/>
+                    <a:blip r:embed="rId11"/>
                     <a:stretch>
                       <a:fillRect/>
                     </a:stretch>
@@ -1157,6 +1213,7 @@
       </w:pPr>
       <w:r>
         <w:rPr>
+          <w:noProof/>
           <w:sz w:val="28"/>
           <w:szCs w:val="28"/>
           <w:lang w:val="en-IN"/>
@@ -1177,7 +1234,7 @@
                     <pic:cNvPicPr/>
                   </pic:nvPicPr>
                   <pic:blipFill>
-                    <a:blip r:embed="rId9"/>
+                    <a:blip r:embed="rId12"/>
                     <a:stretch>
                       <a:fillRect/>
                     </a:stretch>
@@ -1338,6 +1395,7 @@
       </w:pPr>
       <w:r>
         <w:rPr>
+          <w:noProof/>
           <w:color w:val="000000" w:themeColor="text1"/>
           <w:sz w:val="28"/>
           <w:szCs w:val="28"/>
@@ -1359,7 +1417,7 @@
                     <pic:cNvPicPr/>
                   </pic:nvPicPr>
                   <pic:blipFill>
-                    <a:blip r:embed="rId10"/>
+                    <a:blip r:embed="rId13"/>
                     <a:stretch>
                       <a:fillRect/>
                     </a:stretch>
@@ -1490,6 +1548,7 @@
       </w:pPr>
       <w:r>
         <w:rPr>
+          <w:noProof/>
           <w:color w:val="000000" w:themeColor="text1"/>
           <w:sz w:val="28"/>
           <w:szCs w:val="28"/>
@@ -1511,7 +1570,7 @@
                     <pic:cNvPicPr/>
                   </pic:nvPicPr>
                   <pic:blipFill>
-                    <a:blip r:embed="rId11"/>
+                    <a:blip r:embed="rId14"/>
                     <a:stretch>
                       <a:fillRect/>
                     </a:stretch>
@@ -1563,6 +1622,7 @@
       </w:pPr>
       <w:r>
         <w:rPr>
+          <w:noProof/>
           <w:color w:val="000000" w:themeColor="text1"/>
           <w:sz w:val="28"/>
           <w:szCs w:val="28"/>
@@ -1584,7 +1644,7 @@
                     <pic:cNvPicPr/>
                   </pic:nvPicPr>
                   <pic:blipFill>
-                    <a:blip r:embed="rId12"/>
+                    <a:blip r:embed="rId15"/>
                     <a:stretch>
                       <a:fillRect/>
                     </a:stretch>
@@ -1667,6 +1727,7 @@
       </w:pPr>
       <w:r>
         <w:rPr>
+          <w:noProof/>
           <w:color w:val="000000" w:themeColor="text1"/>
           <w:sz w:val="28"/>
           <w:szCs w:val="28"/>
@@ -1688,7 +1749,7 @@
                     <pic:cNvPicPr/>
                   </pic:nvPicPr>
                   <pic:blipFill>
-                    <a:blip r:embed="rId13"/>
+                    <a:blip r:embed="rId16"/>
                     <a:stretch>
                       <a:fillRect/>
                     </a:stretch>
@@ -1776,6 +1837,7 @@
       </w:pPr>
       <w:r>
         <w:rPr>
+          <w:noProof/>
           <w:color w:val="FF0000"/>
           <w:sz w:val="28"/>
           <w:szCs w:val="28"/>
@@ -1797,7 +1859,7 @@
                     <pic:cNvPicPr/>
                   </pic:nvPicPr>
                   <pic:blipFill>
-                    <a:blip r:embed="rId14"/>
+                    <a:blip r:embed="rId17"/>
                     <a:stretch>
                       <a:fillRect/>
                     </a:stretch>
@@ -1881,6 +1943,7 @@
       </w:pPr>
       <w:r>
         <w:rPr>
+          <w:noProof/>
           <w:color w:val="FF0000"/>
           <w:sz w:val="28"/>
           <w:szCs w:val="28"/>
@@ -1902,7 +1965,7 @@
                     <pic:cNvPicPr/>
                   </pic:nvPicPr>
                   <pic:blipFill>
-                    <a:blip r:embed="rId15"/>
+                    <a:blip r:embed="rId18"/>
                     <a:stretch>
                       <a:fillRect/>
                     </a:stretch>
@@ -1935,6 +1998,7 @@
       </w:pPr>
       <w:r>
         <w:rPr>
+          <w:noProof/>
           <w:color w:val="FF0000"/>
           <w:sz w:val="28"/>
           <w:szCs w:val="28"/>
@@ -1956,7 +2020,7 @@
                     <pic:cNvPicPr/>
                   </pic:nvPicPr>
                   <pic:blipFill>
-                    <a:blip r:embed="rId16"/>
+                    <a:blip r:embed="rId19"/>
                     <a:stretch>
                       <a:fillRect/>
                     </a:stretch>
@@ -2090,25 +2154,7 @@
           <w:szCs w:val="28"/>
           <w:lang w:val="en-IN"/>
         </w:rPr>
-        <w:t xml:space="preserve">Hence, in this way the orbital motion of the planets around the Sun is simulated. Remaining 3 planets </w:t>
-      </w:r>
-      <w:r>
-        <w:rPr>
-          <w:color w:val="000000" w:themeColor="text1"/>
-          <w:sz w:val="28"/>
-          <w:szCs w:val="28"/>
-          <w:lang w:val="en-IN"/>
-        </w:rPr>
-        <w:t>(Saturn, Uranus and Neptune)</w:t>
-      </w:r>
-      <w:r>
-        <w:rPr>
-          <w:color w:val="000000" w:themeColor="text1"/>
-          <w:sz w:val="28"/>
-          <w:szCs w:val="28"/>
-          <w:lang w:val="en-IN"/>
-        </w:rPr>
-        <w:t xml:space="preserve"> could not be rendered as this scale of distance with the sun was not enough for them to appear in the viewport. </w:t>
+        <w:t xml:space="preserve">Hence, in this way the orbital motion of the planets around the Sun is simulated. Remaining 3 planets (Saturn, Uranus and Neptune) could not be rendered as this scale of distance with the sun was not enough for them to appear in the viewport. </w:t>
       </w:r>
       <w:r>
         <w:rPr>
@@ -2119,6 +2165,74 @@
         </w:rPr>
         <w:t xml:space="preserve">The screen was cleared constantly in a very small interval for the effect of motion of the planets. </w:t>
       </w:r>
+    </w:p>
+    <w:p>
+      <w:pPr>
+        <w:rPr>
+          <w:color w:val="000000" w:themeColor="text1"/>
+          <w:sz w:val="28"/>
+          <w:szCs w:val="28"/>
+          <w:lang w:val="en-IN"/>
+        </w:rPr>
+      </w:pPr>
+      <w:r>
+        <w:rPr>
+          <w:color w:val="000000" w:themeColor="text1"/>
+          <w:sz w:val="28"/>
+          <w:szCs w:val="28"/>
+          <w:lang w:val="en-IN"/>
+        </w:rPr>
+        <w:br w:type="page"/>
+      </w:r>
+    </w:p>
+    <w:p>
+      <w:pPr>
+        <w:jc w:val="both"/>
+        <w:rPr>
+          <w:color w:val="FF0000"/>
+          <w:sz w:val="28"/>
+          <w:szCs w:val="28"/>
+          <w:lang w:val="en-IN"/>
+        </w:rPr>
+      </w:pPr>
+      <w:r>
+        <w:rPr>
+          <w:color w:val="FF0000"/>
+          <w:sz w:val="28"/>
+          <w:szCs w:val="28"/>
+          <w:lang w:val="en-IN"/>
+        </w:rPr>
+        <w:lastRenderedPageBreak/>
+        <w:t>References:</w:t>
+      </w:r>
+    </w:p>
+    <w:p>
+      <w:pPr>
+        <w:pStyle w:val="NormalWeb"/>
+        <w:spacing w:before="0" w:beforeAutospacing="0" w:after="0" w:afterAutospacing="0" w:line="480" w:lineRule="auto"/>
+        <w:ind w:left="720" w:hanging="720"/>
+      </w:pPr>
+      <w:r>
+        <w:rPr>
+          <w:i/>
+          <w:iCs/>
+        </w:rPr>
+        <w:t>Simulating Planetary Orbits — 50 Examples 1.0 documentation</w:t>
+      </w:r>
+      <w:r>
+        <w:t>. (n.d.). https://fiftyexamples.readthedocs.io/en/latest/gravity.html</w:t>
+      </w:r>
+    </w:p>
+    <w:p>
+      <w:pPr>
+        <w:jc w:val="both"/>
+        <w:rPr>
+          <w:color w:val="000000" w:themeColor="text1"/>
+          <w:sz w:val="28"/>
+          <w:szCs w:val="28"/>
+          <w:lang w:val="en-IN"/>
+        </w:rPr>
+      </w:pPr>
     </w:p>
     <w:sectPr>
       <w:pgSz w:w="12240" w:h="15840"/>
@@ -2577,6 +2691,60 @@
       </w:tblBorders>
     </w:tblPr>
   </w:style>
+  <w:style w:type="character" w:styleId="Hyperlink">
+    <w:name w:val="Hyperlink"/>
+    <w:basedOn w:val="DefaultParagraphFont"/>
+    <w:uiPriority w:val="99"/>
+    <w:unhideWhenUsed/>
+    <w:rsid w:val="00A65E27"/>
+    <w:rPr>
+      <w:color w:val="0563C1" w:themeColor="hyperlink"/>
+      <w:u w:val="single"/>
+    </w:rPr>
+  </w:style>
+  <w:style w:type="character" w:styleId="UnresolvedMention">
+    <w:name w:val="Unresolved Mention"/>
+    <w:basedOn w:val="DefaultParagraphFont"/>
+    <w:uiPriority w:val="99"/>
+    <w:semiHidden/>
+    <w:unhideWhenUsed/>
+    <w:rsid w:val="00A65E27"/>
+    <w:rPr>
+      <w:color w:val="605E5C"/>
+      <w:shd w:val="clear" w:color="auto" w:fill="E1DFDD"/>
+    </w:rPr>
+  </w:style>
+  <w:style w:type="paragraph" w:styleId="NormalWeb">
+    <w:name w:val="Normal (Web)"/>
+    <w:basedOn w:val="Normal"/>
+    <w:uiPriority w:val="99"/>
+    <w:semiHidden/>
+    <w:unhideWhenUsed/>
+    <w:rsid w:val="00D34A5F"/>
+    <w:pPr>
+      <w:spacing w:before="100" w:beforeAutospacing="1" w:after="100" w:afterAutospacing="1" w:line="240" w:lineRule="auto"/>
+    </w:pPr>
+    <w:rPr>
+      <w:rFonts w:ascii="Times New Roman" w:eastAsia="Times New Roman" w:hAnsi="Times New Roman" w:cs="Times New Roman"/>
+      <w:kern w:val="0"/>
+      <w:sz w:val="24"/>
+      <w:szCs w:val="24"/>
+      <w:lang w:val="en-IN" w:eastAsia="en-IN" w:bidi="ne-NP"/>
+      <w14:ligatures w14:val="none"/>
+    </w:rPr>
+  </w:style>
+  <w:style w:type="character" w:styleId="FollowedHyperlink">
+    <w:name w:val="FollowedHyperlink"/>
+    <w:basedOn w:val="DefaultParagraphFont"/>
+    <w:uiPriority w:val="99"/>
+    <w:semiHidden/>
+    <w:unhideWhenUsed/>
+    <w:rsid w:val="006C2C09"/>
+    <w:rPr>
+      <w:color w:val="954F72" w:themeColor="followedHyperlink"/>
+      <w:u w:val="single"/>
+    </w:rPr>
+  </w:style>
 </w:styles>
 </file>
 
